--- a/Documentation/3- Software Design Document - v.3.docx
+++ b/Documentation/3- Software Design Document - v.3.docx
@@ -616,15 +616,15 @@
         </w:sectPr>
       </w:pPr>
     </w:p>
-    <w:bookmarkStart w:id="0" w:name="_Toc346509227" w:displacedByCustomXml="next"/>
+    <w:bookmarkStart w:id="0" w:name="_Toc344877432" w:displacedByCustomXml="next"/>
     <w:bookmarkEnd w:id="0" w:displacedByCustomXml="next"/>
-    <w:bookmarkStart w:id="1" w:name="_Toc346508952" w:displacedByCustomXml="next"/>
+    <w:bookmarkStart w:id="1" w:name="_Toc344879822" w:displacedByCustomXml="next"/>
     <w:bookmarkEnd w:id="1" w:displacedByCustomXml="next"/>
     <w:bookmarkStart w:id="2" w:name="_Toc346508722" w:displacedByCustomXml="next"/>
     <w:bookmarkEnd w:id="2" w:displacedByCustomXml="next"/>
-    <w:bookmarkStart w:id="3" w:name="_Toc344879822" w:displacedByCustomXml="next"/>
+    <w:bookmarkStart w:id="3" w:name="_Toc346508952" w:displacedByCustomXml="next"/>
     <w:bookmarkEnd w:id="3" w:displacedByCustomXml="next"/>
-    <w:bookmarkStart w:id="4" w:name="_Toc344877432" w:displacedByCustomXml="next"/>
+    <w:bookmarkStart w:id="4" w:name="_Toc346509227" w:displacedByCustomXml="next"/>
     <w:bookmarkEnd w:id="4" w:displacedByCustomXml="next"/>
     <w:sdt>
       <w:sdtPr>
@@ -1918,35 +1918,6 @@
     </w:sdt>
     <w:p>
       <w:pPr>
-        <w:pStyle w:val="TOC1"/>
-        <w:rPr>
-          <w:rFonts w:ascii="Times New Roman" w:hAnsi="Times New Roman"/>
-          <w:b w:val="0"/>
-          <w:szCs w:val="24"/>
-        </w:rPr>
-      </w:pPr>
-    </w:p>
-    <w:p>
-      <w:pPr>
-        <w:jc w:val="left"/>
-        <w:rPr>
-          <w:rFonts w:ascii="Times New Roman" w:eastAsiaTheme="majorEastAsia" w:hAnsi="Times New Roman"/>
-          <w:b/>
-          <w:bCs/>
-          <w:color w:val="365F91" w:themeColor="accent1" w:themeShade="BF"/>
-          <w:szCs w:val="24"/>
-        </w:rPr>
-      </w:pPr>
-      <w:r>
-        <w:rPr>
-          <w:rFonts w:ascii="Times New Roman" w:hAnsi="Times New Roman"/>
-          <w:szCs w:val="24"/>
-        </w:rPr>
-        <w:br w:type="page"/>
-      </w:r>
-    </w:p>
-    <w:p>
-      <w:pPr>
         <w:pStyle w:val="TOCHeading"/>
         <w:rPr>
           <w:rFonts w:ascii="Times New Roman" w:hAnsi="Times New Roman" w:cs="Times New Roman"/>
@@ -1957,7 +1928,6 @@
         <w:rPr>
           <w:rFonts w:ascii="Times New Roman" w:hAnsi="Times New Roman" w:cs="Times New Roman"/>
         </w:rPr>
-        <w:lastRenderedPageBreak/>
         <w:t xml:space="preserve">Table of </w:t>
       </w:r>
       <w:r>
@@ -2077,7 +2047,6 @@
         <w:rPr>
           <w:rFonts w:ascii="Times New Roman" w:hAnsi="Times New Roman"/>
         </w:rPr>
-        <w:lastRenderedPageBreak/>
         <w:fldChar w:fldCharType="end"/>
       </w:r>
       <w:r>
@@ -2452,7 +2421,6 @@
         <w:rPr>
           <w:rFonts w:ascii="Times New Roman" w:hAnsi="Times New Roman"/>
         </w:rPr>
-        <w:lastRenderedPageBreak/>
         <w:fldChar w:fldCharType="end"/>
       </w:r>
       <w:r>
@@ -3358,7 +3326,6 @@
         <w:rPr>
           <w:rFonts w:ascii="Times New Roman" w:hAnsi="Times New Roman"/>
         </w:rPr>
-        <w:lastRenderedPageBreak/>
         <w:fldChar w:fldCharType="end"/>
       </w:r>
       <w:r>
@@ -4939,7 +4906,7 @@
             <v:stroke joinstyle="miter"/>
             <v:path gradientshapeok="t" o:connecttype="rect"/>
           </v:shapetype>
-          <v:shape id="Text Box 2" o:spid="_x0000_s1026" type="#_x0000_t202" style="position:absolute;left:0;text-align:left;margin-left:850.2pt;margin-top:0;width:185.75pt;height:113.95pt;z-index:251661312;visibility:visible;mso-wrap-style:square;mso-width-percent:400;mso-height-percent:200;mso-wrap-distance-left:9pt;mso-wrap-distance-top:3.6pt;mso-wrap-distance-right:9pt;mso-wrap-distance-bottom:3.6pt;mso-position-horizontal:right;mso-position-horizontal-relative:margin;mso-position-vertical:bottom;mso-position-vertical-relative:margin;mso-width-percent:400;mso-height-percent:200;mso-width-relative:margin;mso-height-relative:margin;v-text-anchor:top" filled="f">
+          <v:shape id="Text Box 2" o:spid="_x0000_s1026" type="#_x0000_t202" style="position:absolute;left:0;text-align:left;margin-left:984.75pt;margin-top:0;width:185.75pt;height:113.95pt;z-index:251661312;visibility:visible;mso-wrap-style:square;mso-width-percent:400;mso-height-percent:200;mso-wrap-distance-left:9pt;mso-wrap-distance-top:3.6pt;mso-wrap-distance-right:9pt;mso-wrap-distance-bottom:3.6pt;mso-position-horizontal:right;mso-position-horizontal-relative:margin;mso-position-vertical:bottom;mso-position-vertical-relative:margin;mso-width-percent:400;mso-height-percent:200;mso-width-relative:margin;mso-height-relative:margin;v-text-anchor:top" filled="f">
             <v:stroke opacity="0"/>
             <v:textbox style="mso-next-textbox:#Text Box 2;mso-fit-shape-to-text:t">
               <w:txbxContent>
@@ -5073,29 +5040,11 @@
         </w:rPr>
         <w:t xml:space="preserve">  </w:t>
       </w:r>
-    </w:p>
-    <w:p>
-      <w:pPr>
-        <w:spacing w:before="0" w:after="0"/>
-        <w:jc w:val="left"/>
-        <w:rPr>
-          <w:rFonts w:ascii="Times New Roman" w:hAnsi="Times New Roman"/>
-          <w:b/>
-          <w:kern w:val="28"/>
-          <w:sz w:val="36"/>
-        </w:rPr>
-      </w:pPr>
       <w:bookmarkStart w:id="14" w:name="_Toc464124470"/>
       <w:bookmarkStart w:id="15" w:name="_Toc520756793"/>
       <w:bookmarkEnd w:id="11"/>
       <w:bookmarkEnd w:id="12"/>
       <w:bookmarkEnd w:id="13"/>
-      <w:r>
-        <w:rPr>
-          <w:rFonts w:ascii="Times New Roman" w:hAnsi="Times New Roman"/>
-        </w:rPr>
-        <w:br w:type="page"/>
-      </w:r>
     </w:p>
     <w:p>
       <w:pPr>
@@ -5109,7 +5058,6 @@
         <w:rPr>
           <w:rFonts w:ascii="Times New Roman" w:hAnsi="Times New Roman"/>
         </w:rPr>
-        <w:lastRenderedPageBreak/>
         <w:t xml:space="preserve">Design </w:t>
       </w:r>
       <w:r>
@@ -5186,7 +5134,21 @@
           <w:rFonts w:ascii="Times New Roman" w:hAnsi="Times New Roman"/>
           <w:szCs w:val="24"/>
         </w:rPr>
-        <w:t>minimalistic user interface provision. Regarding the process model, the software we are supposed to build is in close interaction with uncommon hardware and a rarely used peripheral device i.e. the brain, we are working in a Pseudo-Agile Development process model where our focus is on immediate prototype deployment and simultaneous self-induced testing and criticism.</w:t>
+        <w:t>minimalistic user interface provision. Regarding the process model, the software we are supposed to build is in close interaction with uncommon hardware and a rarely used peripheral device i.e</w:t>
+      </w:r>
+      <w:r>
+        <w:rPr>
+          <w:rFonts w:ascii="Times New Roman" w:hAnsi="Times New Roman"/>
+          <w:szCs w:val="24"/>
+        </w:rPr>
+        <w:t>. the brain, we are working in an</w:t>
+      </w:r>
+      <w:r>
+        <w:rPr>
+          <w:rFonts w:ascii="Times New Roman" w:hAnsi="Times New Roman"/>
+          <w:szCs w:val="24"/>
+        </w:rPr>
+        <w:t xml:space="preserve"> Agile Development process model where our focus is on immediate prototype deployment and simultaneous self-induced testing and criticism.</w:t>
       </w:r>
       <w:r>
         <w:rPr>
@@ -5324,6 +5286,7 @@
           <w:rFonts w:ascii="Times New Roman" w:hAnsi="Times New Roman"/>
           <w:noProof/>
         </w:rPr>
+        <w:lastRenderedPageBreak/>
         <w:drawing>
           <wp:inline distT="0" distB="0" distL="0" distR="0" wp14:anchorId="58837AB2" wp14:editId="27DB4EA2">
             <wp:extent cx="5412740" cy="3120028"/>
@@ -5461,7 +5424,6 @@
         <w:rPr>
           <w:rFonts w:ascii="Times New Roman" w:hAnsi="Times New Roman"/>
         </w:rPr>
-        <w:lastRenderedPageBreak/>
         <w:t xml:space="preserve">Process </w:t>
       </w:r>
       <w:r>
@@ -5502,15 +5464,14 @@
       </w:pPr>
       <w:r>
         <w:rPr>
-          <w:rFonts w:ascii="Times New Roman" w:hAnsi="Times New Roman"/>
           <w:noProof/>
         </w:rPr>
         <w:lastRenderedPageBreak/>
         <w:drawing>
-          <wp:inline distT="0" distB="0" distL="0" distR="0" wp14:anchorId="1FFBB810" wp14:editId="44487E33">
-            <wp:extent cx="3534310" cy="7383085"/>
+          <wp:inline distT="0" distB="0" distL="0" distR="0" wp14:anchorId="685F9E60" wp14:editId="1B516ADC">
+            <wp:extent cx="4429125" cy="7855585"/>
             <wp:effectExtent l="0" t="0" r="0" b="0"/>
-            <wp:docPr id="17" name="Picture 17" descr="https://documents.lucidchart.com/documents/db6e7ee0-2ae1-4561-ae7e-8eae9c9f341a/pages/0_0?a=11859&amp;x=339&amp;y=774&amp;w=505&amp;h=1201&amp;store=1&amp;accept=image%2F*&amp;auth=LCA%200087f3a32a2881287bf9917d5133c9b6f1b120bb-ts%3D1575067855"/>
+            <wp:docPr id="15" name="Picture 15" descr="https://documents.lucidchart.com/documents/db6e7ee0-2ae1-4561-ae7e-8eae9c9f341a/pages/0_0?a=13980&amp;x=592&amp;y=90&amp;w=620&amp;h=1100&amp;store=1&amp;accept=image%2F*&amp;auth=LCA%20953764dcfc77b4926ec496b2ebdd6d89f4b6bba2-ts%3D1583182667"/>
             <wp:cNvGraphicFramePr>
               <a:graphicFrameLocks xmlns:a="http://schemas.openxmlformats.org/drawingml/2006/main" noChangeAspect="1"/>
             </wp:cNvGraphicFramePr>
@@ -5518,12 +5479,12 @@
               <a:graphicData uri="http://schemas.openxmlformats.org/drawingml/2006/picture">
                 <pic:pic xmlns:pic="http://schemas.openxmlformats.org/drawingml/2006/picture">
                   <pic:nvPicPr>
-                    <pic:cNvPr id="0" name="Picture 9" descr="https://documents.lucidchart.com/documents/db6e7ee0-2ae1-4561-ae7e-8eae9c9f341a/pages/0_0?a=11859&amp;x=339&amp;y=774&amp;w=505&amp;h=1201&amp;store=1&amp;accept=image%2F*&amp;auth=LCA%200087f3a32a2881287bf9917d5133c9b6f1b120bb-ts%3D1575067855"/>
+                    <pic:cNvPr id="0" name="Picture 8" descr="https://documents.lucidchart.com/documents/db6e7ee0-2ae1-4561-ae7e-8eae9c9f341a/pages/0_0?a=13980&amp;x=592&amp;y=90&amp;w=620&amp;h=1100&amp;store=1&amp;accept=image%2F*&amp;auth=LCA%20953764dcfc77b4926ec496b2ebdd6d89f4b6bba2-ts%3D1583182667"/>
                     <pic:cNvPicPr>
                       <a:picLocks noChangeAspect="1" noChangeArrowheads="1"/>
                     </pic:cNvPicPr>
                   </pic:nvPicPr>
-                  <pic:blipFill rotWithShape="1">
+                  <pic:blipFill>
                     <a:blip r:embed="rId12">
                       <a:extLst>
                         <a:ext uri="{28A0092B-C50C-407E-A947-70E740481C1C}">
@@ -5531,13 +5492,15 @@
                         </a:ext>
                       </a:extLst>
                     </a:blip>
-                    <a:srcRect t="6134" b="5853"/>
-                    <a:stretch/>
+                    <a:srcRect/>
+                    <a:stretch>
+                      <a:fillRect/>
+                    </a:stretch>
                   </pic:blipFill>
                   <pic:spPr bwMode="auto">
                     <a:xfrm>
                       <a:off x="0" y="0"/>
-                      <a:ext cx="3537326" cy="7389386"/>
+                      <a:ext cx="4429125" cy="7855585"/>
                     </a:xfrm>
                     <a:prstGeom prst="rect">
                       <a:avLst/>
@@ -5546,11 +5509,6 @@
                     <a:ln>
                       <a:noFill/>
                     </a:ln>
-                    <a:extLst>
-                      <a:ext uri="{53640926-AAD7-44D8-BBD7-CCE9431645EC}">
-                        <a14:shadowObscured xmlns:a14="http://schemas.microsoft.com/office/drawing/2010/main"/>
-                      </a:ext>
-                    </a:extLst>
                   </pic:spPr>
                 </pic:pic>
               </a:graphicData>
@@ -5636,15 +5594,14 @@
       </w:pPr>
       <w:r>
         <w:rPr>
-          <w:rFonts w:ascii="Times New Roman" w:hAnsi="Times New Roman"/>
           <w:noProof/>
         </w:rPr>
         <w:lastRenderedPageBreak/>
         <w:drawing>
-          <wp:inline distT="0" distB="0" distL="0" distR="0" wp14:anchorId="52CCF164" wp14:editId="586CEAFE">
-            <wp:extent cx="5858060" cy="7894320"/>
+          <wp:inline distT="0" distB="0" distL="0" distR="0" wp14:anchorId="21C067F5" wp14:editId="02E64CCD">
+            <wp:extent cx="5096309" cy="7641203"/>
             <wp:effectExtent l="0" t="0" r="0" b="0"/>
-            <wp:docPr id="18" name="Picture 18" descr="https://documents.lucidchart.com/documents/db6e7ee0-2ae1-4561-ae7e-8eae9c9f341a/pages/0_0?a=12845&amp;x=-7&amp;y=-52&amp;w=958&amp;h=1411&amp;store=1&amp;accept=image%2F*&amp;auth=LCA%20ec5553a147af85a583bf5a58888aaefd6feecfed-ts%3D1575067855"/>
+            <wp:docPr id="16" name="Picture 16" descr="https://documents.lucidchart.com/documents/db6e7ee0-2ae1-4561-ae7e-8eae9c9f341a/pages/0_0?a=14803&amp;x=219&amp;y=109&amp;w=902&amp;h=1353&amp;store=1&amp;accept=image%2F*&amp;auth=LCA%2007f55328e73ef70dd74f0aacec483ffc4cf78bfe-ts%3D1583182667"/>
             <wp:cNvGraphicFramePr>
               <a:graphicFrameLocks xmlns:a="http://schemas.openxmlformats.org/drawingml/2006/main" noChangeAspect="1"/>
             </wp:cNvGraphicFramePr>
@@ -5652,12 +5609,12 @@
               <a:graphicData uri="http://schemas.openxmlformats.org/drawingml/2006/picture">
                 <pic:pic xmlns:pic="http://schemas.openxmlformats.org/drawingml/2006/picture">
                   <pic:nvPicPr>
-                    <pic:cNvPr id="0" name="Picture 11" descr="https://documents.lucidchart.com/documents/db6e7ee0-2ae1-4561-ae7e-8eae9c9f341a/pages/0_0?a=12845&amp;x=-7&amp;y=-52&amp;w=958&amp;h=1411&amp;store=1&amp;accept=image%2F*&amp;auth=LCA%20ec5553a147af85a583bf5a58888aaefd6feecfed-ts%3D1575067855"/>
+                    <pic:cNvPr id="0" name="Picture 10" descr="https://documents.lucidchart.com/documents/db6e7ee0-2ae1-4561-ae7e-8eae9c9f341a/pages/0_0?a=14803&amp;x=219&amp;y=109&amp;w=902&amp;h=1353&amp;store=1&amp;accept=image%2F*&amp;auth=LCA%2007f55328e73ef70dd74f0aacec483ffc4cf78bfe-ts%3D1583182667"/>
                     <pic:cNvPicPr>
                       <a:picLocks noChangeAspect="1" noChangeArrowheads="1"/>
                     </pic:cNvPicPr>
                   </pic:nvPicPr>
-                  <pic:blipFill rotWithShape="1">
+                  <pic:blipFill>
                     <a:blip r:embed="rId13">
                       <a:extLst>
                         <a:ext uri="{28A0092B-C50C-407E-A947-70E740481C1C}">
@@ -5665,13 +5622,15 @@
                         </a:ext>
                       </a:extLst>
                     </a:blip>
-                    <a:srcRect t="5403" b="2941"/>
-                    <a:stretch/>
+                    <a:srcRect/>
+                    <a:stretch>
+                      <a:fillRect/>
+                    </a:stretch>
                   </pic:blipFill>
                   <pic:spPr bwMode="auto">
                     <a:xfrm>
                       <a:off x="0" y="0"/>
-                      <a:ext cx="5864850" cy="7903470"/>
+                      <a:ext cx="5108726" cy="7659821"/>
                     </a:xfrm>
                     <a:prstGeom prst="rect">
                       <a:avLst/>
@@ -5680,11 +5639,6 @@
                     <a:ln>
                       <a:noFill/>
                     </a:ln>
-                    <a:extLst>
-                      <a:ext uri="{53640926-AAD7-44D8-BBD7-CCE9431645EC}">
-                        <a14:shadowObscured xmlns:a14="http://schemas.microsoft.com/office/drawing/2010/main"/>
-                      </a:ext>
-                    </a:extLst>
                   </pic:spPr>
                 </pic:pic>
               </a:graphicData>
@@ -6253,53 +6207,30 @@
           <w:rFonts w:ascii="Times New Roman" w:hAnsi="Times New Roman"/>
           <w:noProof/>
         </w:rPr>
-        <w:drawing>
-          <wp:inline distT="0" distB="0" distL="0" distR="0" wp14:anchorId="68F6C72D" wp14:editId="7328F002">
-            <wp:extent cx="6126480" cy="3633369"/>
-            <wp:effectExtent l="0" t="0" r="0" b="0"/>
-            <wp:docPr id="2" name="Picture 2"/>
-            <wp:cNvGraphicFramePr>
-              <a:graphicFrameLocks xmlns:a="http://schemas.openxmlformats.org/drawingml/2006/main" noChangeAspect="1"/>
-            </wp:cNvGraphicFramePr>
-            <a:graphic xmlns:a="http://schemas.openxmlformats.org/drawingml/2006/main">
-              <a:graphicData uri="http://schemas.openxmlformats.org/drawingml/2006/picture">
-                <pic:pic xmlns:pic="http://schemas.openxmlformats.org/drawingml/2006/picture">
-                  <pic:nvPicPr>
-                    <pic:cNvPr id="0" name="Picture 3" descr="https://documents.lucidchart.com/documents/db6e7ee0-2ae1-4561-ae7e-8eae9c9f341a/pages/0_0?a=409&amp;x=197&amp;y=54&amp;w=951&amp;h=564&amp;store=1&amp;accept=image%2F*&amp;auth=LCA%2000f7d20d30e125b71d5a9f3a304866f41a287b70-ts%3D1575005811"/>
-                    <pic:cNvPicPr>
-                      <a:picLocks noChangeAspect="1" noChangeArrowheads="1"/>
-                    </pic:cNvPicPr>
-                  </pic:nvPicPr>
-                  <pic:blipFill>
-                    <a:blip r:embed="rId16">
-                      <a:extLst>
-                        <a:ext uri="{28A0092B-C50C-407E-A947-70E740481C1C}">
-                          <a14:useLocalDpi xmlns:a14="http://schemas.microsoft.com/office/drawing/2010/main" val="0"/>
-                        </a:ext>
-                      </a:extLst>
-                    </a:blip>
-                    <a:stretch>
-                      <a:fillRect/>
-                    </a:stretch>
-                  </pic:blipFill>
-                  <pic:spPr bwMode="auto">
-                    <a:xfrm>
-                      <a:off x="0" y="0"/>
-                      <a:ext cx="6126480" cy="3633369"/>
-                    </a:xfrm>
-                    <a:prstGeom prst="rect">
-                      <a:avLst/>
-                    </a:prstGeom>
-                    <a:noFill/>
-                    <a:ln>
-                      <a:noFill/>
-                    </a:ln>
-                  </pic:spPr>
-                </pic:pic>
-              </a:graphicData>
-            </a:graphic>
-          </wp:inline>
-        </w:drawing>
+        <w:pict w14:anchorId="798FFB3E">
+          <v:shapetype id="_x0000_t75" coordsize="21600,21600" o:spt="75" o:preferrelative="t" path="m@4@5l@4@11@9@11@9@5xe" filled="f" stroked="f">
+            <v:stroke joinstyle="miter"/>
+            <v:formulas>
+              <v:f eqn="if lineDrawn pixelLineWidth 0"/>
+              <v:f eqn="sum @0 1 0"/>
+              <v:f eqn="sum 0 0 @1"/>
+              <v:f eqn="prod @2 1 2"/>
+              <v:f eqn="prod @3 21600 pixelWidth"/>
+              <v:f eqn="prod @3 21600 pixelHeight"/>
+              <v:f eqn="sum @0 0 1"/>
+              <v:f eqn="prod @6 1 2"/>
+              <v:f eqn="prod @7 21600 pixelWidth"/>
+              <v:f eqn="sum @8 21600 0"/>
+              <v:f eqn="prod @7 21600 pixelHeight"/>
+              <v:f eqn="sum @10 21600 0"/>
+            </v:formulas>
+            <v:path o:extrusionok="f" gradientshapeok="t" o:connecttype="rect"/>
+            <o:lock v:ext="edit" aspectratio="t"/>
+          </v:shapetype>
+          <v:shape id="_x0000_i1036" type="#_x0000_t75" style="width:328.2pt;height:385.1pt">
+            <v:imagedata r:id="rId16" o:title="ucm1"/>
+          </v:shape>
+        </w:pict>
       </w:r>
     </w:p>
     <w:p>
@@ -6407,53 +6338,11 @@
           <w:noProof/>
         </w:rPr>
         <w:lastRenderedPageBreak/>
-        <w:drawing>
-          <wp:inline distT="0" distB="0" distL="0" distR="0" wp14:anchorId="5A3DC162" wp14:editId="51E2C5AE">
-            <wp:extent cx="5721083" cy="4264932"/>
-            <wp:effectExtent l="0" t="0" r="0" b="0"/>
-            <wp:docPr id="4" name="Picture 4"/>
-            <wp:cNvGraphicFramePr>
-              <a:graphicFrameLocks xmlns:a="http://schemas.openxmlformats.org/drawingml/2006/main" noChangeAspect="1"/>
-            </wp:cNvGraphicFramePr>
-            <a:graphic xmlns:a="http://schemas.openxmlformats.org/drawingml/2006/main">
-              <a:graphicData uri="http://schemas.openxmlformats.org/drawingml/2006/picture">
-                <pic:pic xmlns:pic="http://schemas.openxmlformats.org/drawingml/2006/picture">
-                  <pic:nvPicPr>
-                    <pic:cNvPr id="0" name="Picture 10" descr="https://documents.lucidchart.com/documents/db6e7ee0-2ae1-4561-ae7e-8eae9c9f341a/pages/0_0?a=803&amp;x=342&amp;y=32&amp;w=829&amp;h=618&amp;store=1&amp;accept=image%2F*&amp;auth=LCA%20f3c76e64df162614897d61fcaa5f219f7dade25e-ts%3D1575005811"/>
-                    <pic:cNvPicPr>
-                      <a:picLocks noChangeAspect="1" noChangeArrowheads="1"/>
-                    </pic:cNvPicPr>
-                  </pic:nvPicPr>
-                  <pic:blipFill>
-                    <a:blip r:embed="rId17">
-                      <a:extLst>
-                        <a:ext uri="{28A0092B-C50C-407E-A947-70E740481C1C}">
-                          <a14:useLocalDpi xmlns:a14="http://schemas.microsoft.com/office/drawing/2010/main" val="0"/>
-                        </a:ext>
-                      </a:extLst>
-                    </a:blip>
-                    <a:stretch>
-                      <a:fillRect/>
-                    </a:stretch>
-                  </pic:blipFill>
-                  <pic:spPr bwMode="auto">
-                    <a:xfrm>
-                      <a:off x="0" y="0"/>
-                      <a:ext cx="5721083" cy="4264932"/>
-                    </a:xfrm>
-                    <a:prstGeom prst="rect">
-                      <a:avLst/>
-                    </a:prstGeom>
-                    <a:noFill/>
-                    <a:ln>
-                      <a:noFill/>
-                    </a:ln>
-                  </pic:spPr>
-                </pic:pic>
-              </a:graphicData>
-            </a:graphic>
-          </wp:inline>
-        </w:drawing>
+        <w:pict w14:anchorId="1C715A14">
+          <v:shape id="_x0000_i1037" type="#_x0000_t75" style="width:373.4pt;height:277.95pt">
+            <v:imagedata r:id="rId17" o:title="ucm2"/>
+          </v:shape>
+        </w:pict>
       </w:r>
     </w:p>
     <w:p>
@@ -6545,54 +6434,11 @@
           <w:rFonts w:ascii="Times New Roman" w:hAnsi="Times New Roman"/>
           <w:noProof/>
         </w:rPr>
-        <w:lastRenderedPageBreak/>
-        <w:drawing>
-          <wp:inline distT="0" distB="0" distL="0" distR="0" wp14:anchorId="384459AA" wp14:editId="599E222C">
-            <wp:extent cx="3248025" cy="3397933"/>
-            <wp:effectExtent l="0" t="0" r="0" b="0"/>
-            <wp:docPr id="5" name="Picture 5"/>
-            <wp:cNvGraphicFramePr>
-              <a:graphicFrameLocks xmlns:a="http://schemas.openxmlformats.org/drawingml/2006/main" noChangeAspect="1"/>
-            </wp:cNvGraphicFramePr>
-            <a:graphic xmlns:a="http://schemas.openxmlformats.org/drawingml/2006/main">
-              <a:graphicData uri="http://schemas.openxmlformats.org/drawingml/2006/picture">
-                <pic:pic xmlns:pic="http://schemas.openxmlformats.org/drawingml/2006/picture">
-                  <pic:nvPicPr>
-                    <pic:cNvPr id="0" name="Picture 12" descr="https://documents.lucidchart.com/documents/db6e7ee0-2ae1-4561-ae7e-8eae9c9f341a/pages/0_0?a=910&amp;x=399&amp;y=98&amp;w=455&amp;h=476&amp;store=1&amp;accept=image%2F*&amp;auth=LCA%20d1c5ba4267c68cc5b90a69b78762103ac481047f-ts%3D1575005811"/>
-                    <pic:cNvPicPr>
-                      <a:picLocks noChangeAspect="1" noChangeArrowheads="1"/>
-                    </pic:cNvPicPr>
-                  </pic:nvPicPr>
-                  <pic:blipFill>
-                    <a:blip r:embed="rId18">
-                      <a:extLst>
-                        <a:ext uri="{28A0092B-C50C-407E-A947-70E740481C1C}">
-                          <a14:useLocalDpi xmlns:a14="http://schemas.microsoft.com/office/drawing/2010/main" val="0"/>
-                        </a:ext>
-                      </a:extLst>
-                    </a:blip>
-                    <a:stretch>
-                      <a:fillRect/>
-                    </a:stretch>
-                  </pic:blipFill>
-                  <pic:spPr bwMode="auto">
-                    <a:xfrm>
-                      <a:off x="0" y="0"/>
-                      <a:ext cx="3248025" cy="3397933"/>
-                    </a:xfrm>
-                    <a:prstGeom prst="rect">
-                      <a:avLst/>
-                    </a:prstGeom>
-                    <a:noFill/>
-                    <a:ln>
-                      <a:noFill/>
-                    </a:ln>
-                  </pic:spPr>
-                </pic:pic>
-              </a:graphicData>
-            </a:graphic>
-          </wp:inline>
-        </w:drawing>
+        <w:pict w14:anchorId="7A74E2D4">
+          <v:shape id="_x0000_i1038" type="#_x0000_t75" style="width:272.1pt;height:284.65pt">
+            <v:imagedata r:id="rId18" o:title="ucm3"/>
+          </v:shape>
+        </w:pict>
       </w:r>
     </w:p>
     <w:p>
@@ -6693,53 +6539,12 @@
           <w:rFonts w:ascii="Times New Roman" w:hAnsi="Times New Roman"/>
           <w:noProof/>
         </w:rPr>
-        <w:drawing>
-          <wp:inline distT="0" distB="0" distL="0" distR="0" wp14:anchorId="07DB15CB" wp14:editId="4F20363A">
-            <wp:extent cx="5332418" cy="3831190"/>
-            <wp:effectExtent l="0" t="0" r="0" b="0"/>
-            <wp:docPr id="6" name="Picture 6"/>
-            <wp:cNvGraphicFramePr>
-              <a:graphicFrameLocks xmlns:a="http://schemas.openxmlformats.org/drawingml/2006/main" noChangeAspect="1"/>
-            </wp:cNvGraphicFramePr>
-            <a:graphic xmlns:a="http://schemas.openxmlformats.org/drawingml/2006/main">
-              <a:graphicData uri="http://schemas.openxmlformats.org/drawingml/2006/picture">
-                <pic:pic xmlns:pic="http://schemas.openxmlformats.org/drawingml/2006/picture">
-                  <pic:nvPicPr>
-                    <pic:cNvPr id="0" name="Picture 14" descr="https://documents.lucidchart.com/documents/db6e7ee0-2ae1-4561-ae7e-8eae9c9f341a/pages/0_0?a=1070&amp;x=104&amp;y=74&amp;w=785&amp;h=564&amp;store=1&amp;accept=image%2F*&amp;auth=LCA%202a2b8987878d61eaf4ba323421375833c4b5f431-ts%3D1575005811"/>
-                    <pic:cNvPicPr>
-                      <a:picLocks noChangeAspect="1" noChangeArrowheads="1"/>
-                    </pic:cNvPicPr>
-                  </pic:nvPicPr>
-                  <pic:blipFill>
-                    <a:blip r:embed="rId19">
-                      <a:extLst>
-                        <a:ext uri="{28A0092B-C50C-407E-A947-70E740481C1C}">
-                          <a14:useLocalDpi xmlns:a14="http://schemas.microsoft.com/office/drawing/2010/main" val="0"/>
-                        </a:ext>
-                      </a:extLst>
-                    </a:blip>
-                    <a:stretch>
-                      <a:fillRect/>
-                    </a:stretch>
-                  </pic:blipFill>
-                  <pic:spPr bwMode="auto">
-                    <a:xfrm>
-                      <a:off x="0" y="0"/>
-                      <a:ext cx="5332418" cy="3831190"/>
-                    </a:xfrm>
-                    <a:prstGeom prst="rect">
-                      <a:avLst/>
-                    </a:prstGeom>
-                    <a:noFill/>
-                    <a:ln>
-                      <a:noFill/>
-                    </a:ln>
-                  </pic:spPr>
-                </pic:pic>
-              </a:graphicData>
-            </a:graphic>
-          </wp:inline>
-        </w:drawing>
+        <w:lastRenderedPageBreak/>
+        <w:pict w14:anchorId="08E36E37">
+          <v:shape id="_x0000_i1042" type="#_x0000_t75" style="width:480.55pt;height:345.75pt">
+            <v:imagedata r:id="rId19" o:title="ucm4"/>
+          </v:shape>
+        </w:pict>
       </w:r>
     </w:p>
     <w:p>
@@ -6824,53 +6629,11 @@
           <w:noProof/>
         </w:rPr>
         <w:lastRenderedPageBreak/>
-        <w:drawing>
-          <wp:inline distT="0" distB="0" distL="0" distR="0" wp14:anchorId="50F8837F" wp14:editId="6D690DA9">
-            <wp:extent cx="3407568" cy="4029075"/>
-            <wp:effectExtent l="0" t="0" r="0" b="0"/>
-            <wp:docPr id="8" name="Picture 8"/>
-            <wp:cNvGraphicFramePr>
-              <a:graphicFrameLocks xmlns:a="http://schemas.openxmlformats.org/drawingml/2006/main" noChangeAspect="1"/>
-            </wp:cNvGraphicFramePr>
-            <a:graphic xmlns:a="http://schemas.openxmlformats.org/drawingml/2006/main">
-              <a:graphicData uri="http://schemas.openxmlformats.org/drawingml/2006/picture">
-                <pic:pic xmlns:pic="http://schemas.openxmlformats.org/drawingml/2006/picture">
-                  <pic:nvPicPr>
-                    <pic:cNvPr id="0" name="Picture 18" descr="https://documents.lucidchart.com/documents/db6e7ee0-2ae1-4561-ae7e-8eae9c9f341a/pages/0_0?a=1154&amp;x=398&amp;y=74&amp;w=477&amp;h=564&amp;store=1&amp;accept=image%2F*&amp;auth=LCA%20f0772374835a026cadb88b41d77b3b6a1194572a-ts%3D1575005811"/>
-                    <pic:cNvPicPr>
-                      <a:picLocks noChangeAspect="1" noChangeArrowheads="1"/>
-                    </pic:cNvPicPr>
-                  </pic:nvPicPr>
-                  <pic:blipFill>
-                    <a:blip r:embed="rId20">
-                      <a:extLst>
-                        <a:ext uri="{28A0092B-C50C-407E-A947-70E740481C1C}">
-                          <a14:useLocalDpi xmlns:a14="http://schemas.microsoft.com/office/drawing/2010/main" val="0"/>
-                        </a:ext>
-                      </a:extLst>
-                    </a:blip>
-                    <a:stretch>
-                      <a:fillRect/>
-                    </a:stretch>
-                  </pic:blipFill>
-                  <pic:spPr bwMode="auto">
-                    <a:xfrm>
-                      <a:off x="0" y="0"/>
-                      <a:ext cx="3407568" cy="4029075"/>
-                    </a:xfrm>
-                    <a:prstGeom prst="rect">
-                      <a:avLst/>
-                    </a:prstGeom>
-                    <a:noFill/>
-                    <a:ln>
-                      <a:noFill/>
-                    </a:ln>
-                  </pic:spPr>
-                </pic:pic>
-              </a:graphicData>
-            </a:graphic>
-          </wp:inline>
-        </w:drawing>
+        <w:pict w14:anchorId="349FBCA2">
+          <v:shape id="_x0000_i1043" type="#_x0000_t75" style="width:306.4pt;height:362.5pt">
+            <v:imagedata r:id="rId20" o:title="ucm5"/>
+          </v:shape>
+        </w:pict>
       </w:r>
     </w:p>
     <w:p>
@@ -6954,53 +6717,11 @@
           <w:rFonts w:ascii="Times New Roman" w:hAnsi="Times New Roman"/>
           <w:noProof/>
         </w:rPr>
-        <w:drawing>
-          <wp:inline distT="0" distB="0" distL="0" distR="0" wp14:anchorId="760CA1CE" wp14:editId="19D2CE00">
-            <wp:extent cx="3450431" cy="2800350"/>
-            <wp:effectExtent l="0" t="0" r="0" b="0"/>
-            <wp:docPr id="9" name="Picture 9"/>
-            <wp:cNvGraphicFramePr>
-              <a:graphicFrameLocks xmlns:a="http://schemas.openxmlformats.org/drawingml/2006/main" noChangeAspect="1"/>
-            </wp:cNvGraphicFramePr>
-            <a:graphic xmlns:a="http://schemas.openxmlformats.org/drawingml/2006/main">
-              <a:graphicData uri="http://schemas.openxmlformats.org/drawingml/2006/picture">
-                <pic:pic xmlns:pic="http://schemas.openxmlformats.org/drawingml/2006/picture">
-                  <pic:nvPicPr>
-                    <pic:cNvPr id="0" name="Picture 20" descr="https://documents.lucidchart.com/documents/db6e7ee0-2ae1-4561-ae7e-8eae9c9f341a/pages/0_0?a=1240&amp;x=398&amp;y=160&amp;w=483&amp;h=392&amp;store=1&amp;accept=image%2F*&amp;auth=LCA%20ec9dbd412cd1d49c49b00cb2c401bc43d2edf33e-ts%3D1575005811"/>
-                    <pic:cNvPicPr>
-                      <a:picLocks noChangeAspect="1" noChangeArrowheads="1"/>
-                    </pic:cNvPicPr>
-                  </pic:nvPicPr>
-                  <pic:blipFill>
-                    <a:blip r:embed="rId21">
-                      <a:extLst>
-                        <a:ext uri="{28A0092B-C50C-407E-A947-70E740481C1C}">
-                          <a14:useLocalDpi xmlns:a14="http://schemas.microsoft.com/office/drawing/2010/main" val="0"/>
-                        </a:ext>
-                      </a:extLst>
-                    </a:blip>
-                    <a:stretch>
-                      <a:fillRect/>
-                    </a:stretch>
-                  </pic:blipFill>
-                  <pic:spPr bwMode="auto">
-                    <a:xfrm>
-                      <a:off x="0" y="0"/>
-                      <a:ext cx="3450431" cy="2800350"/>
-                    </a:xfrm>
-                    <a:prstGeom prst="rect">
-                      <a:avLst/>
-                    </a:prstGeom>
-                    <a:noFill/>
-                    <a:ln>
-                      <a:noFill/>
-                    </a:ln>
-                  </pic:spPr>
-                </pic:pic>
-              </a:graphicData>
-            </a:graphic>
-          </wp:inline>
-        </w:drawing>
+        <w:pict w14:anchorId="45C2E856">
+          <v:shape id="_x0000_i1047" type="#_x0000_t75" style="width:276.3pt;height:224.35pt">
+            <v:imagedata r:id="rId21" o:title="ucm6"/>
+          </v:shape>
+        </w:pict>
       </w:r>
     </w:p>
     <w:p>
@@ -7099,7 +6820,6 @@
         <w:rPr>
           <w:rFonts w:ascii="Times New Roman" w:hAnsi="Times New Roman"/>
         </w:rPr>
-        <w:lastRenderedPageBreak/>
         <w:t>Sequence Diagrams</w:t>
       </w:r>
       <w:bookmarkEnd w:id="43"/>
@@ -7130,6 +6850,7 @@
           <w:rFonts w:ascii="Times New Roman" w:hAnsi="Times New Roman"/>
           <w:noProof/>
         </w:rPr>
+        <w:lastRenderedPageBreak/>
         <w:drawing>
           <wp:inline distT="0" distB="0" distL="0" distR="0" wp14:anchorId="3196B1BA" wp14:editId="301D4DDE">
             <wp:extent cx="6258587" cy="7219950"/>
@@ -7281,6 +7002,7 @@
           <w:rFonts w:ascii="Times New Roman" w:hAnsi="Times New Roman"/>
           <w:noProof/>
         </w:rPr>
+        <w:lastRenderedPageBreak/>
         <w:drawing>
           <wp:inline distT="0" distB="0" distL="0" distR="0" wp14:anchorId="153499DA" wp14:editId="51C0113C">
             <wp:extent cx="6997465" cy="5604364"/>
@@ -7425,8 +7147,8 @@
         </w:rPr>
         <w:lastRenderedPageBreak/>
         <w:drawing>
-          <wp:inline distT="0" distB="0" distL="0" distR="0" wp14:anchorId="325643E3" wp14:editId="7C7EB400">
-            <wp:extent cx="6211790" cy="7435273"/>
+          <wp:inline distT="0" distB="0" distL="0" distR="0" wp14:anchorId="325643E3" wp14:editId="416105FF">
+            <wp:extent cx="6211570" cy="4659911"/>
             <wp:effectExtent l="0" t="0" r="0" b="0"/>
             <wp:docPr id="10" name="Picture 10" descr="https://documents.lucidchart.com/documents/db6e7ee0-2ae1-4561-ae7e-8eae9c9f341a/pages/0_0?a=9234&amp;x=-42&amp;y=-28&amp;w=1607&amp;h=1097&amp;store=1&amp;accept=image%2F*&amp;auth=LCA%20a17de8f866cb7a7695eb8d7271c9434d601d0ddc-ts%3D1575047999"/>
             <wp:cNvGraphicFramePr>
@@ -7455,7 +7177,7 @@
                   <pic:spPr bwMode="auto">
                     <a:xfrm>
                       <a:off x="0" y="0"/>
-                      <a:ext cx="6234552" cy="7462518"/>
+                      <a:ext cx="6245158" cy="4685109"/>
                     </a:xfrm>
                     <a:prstGeom prst="rect">
                       <a:avLst/>
@@ -7568,8 +7290,8 @@
         </w:rPr>
         <w:lastRenderedPageBreak/>
         <w:drawing>
-          <wp:inline distT="0" distB="0" distL="0" distR="0" wp14:anchorId="193C0446" wp14:editId="1B8975C6">
-            <wp:extent cx="6126163" cy="7943273"/>
+          <wp:inline distT="0" distB="0" distL="0" distR="0" wp14:anchorId="193C0446" wp14:editId="5F99F9B9">
+            <wp:extent cx="6125845" cy="4178934"/>
             <wp:effectExtent l="0" t="0" r="0" b="0"/>
             <wp:docPr id="12" name="Picture 12" descr="https://documents.lucidchart.com/documents/db6e7ee0-2ae1-4561-ae7e-8eae9c9f341a/pages/0_0?a=9423&amp;x=-40&amp;y=-19&amp;w=1565&amp;h=890&amp;store=1&amp;accept=image%2F*&amp;auth=LCA%20f0c69a4815184cebfc3bcfbbf938f8b9992d19f8-ts%3D1575047999"/>
             <wp:cNvGraphicFramePr>
@@ -7600,7 +7322,7 @@
                   <pic:spPr bwMode="auto">
                     <a:xfrm>
                       <a:off x="0" y="0"/>
-                      <a:ext cx="6140587" cy="7961975"/>
+                      <a:ext cx="6155221" cy="4198974"/>
                     </a:xfrm>
                     <a:prstGeom prst="rect">
                       <a:avLst/>
@@ -7696,7 +7418,6 @@
         <w:rPr>
           <w:rFonts w:ascii="Times New Roman" w:hAnsi="Times New Roman"/>
         </w:rPr>
-        <w:lastRenderedPageBreak/>
         <w:t>Class Diagram</w:t>
       </w:r>
       <w:bookmarkEnd w:id="48"/>
@@ -7733,6 +7454,7 @@
           <w:rFonts w:ascii="Times New Roman" w:hAnsi="Times New Roman"/>
           <w:noProof/>
         </w:rPr>
+        <w:lastRenderedPageBreak/>
         <w:drawing>
           <wp:inline distT="0" distB="0" distL="0" distR="0" wp14:anchorId="49E4FDD2" wp14:editId="785FF972">
             <wp:extent cx="6123305" cy="7223760"/>
@@ -8536,44 +8258,44 @@
           <w:rFonts w:ascii="Consolas" w:hAnsi="Consolas"/>
           <w:sz w:val="20"/>
         </w:rPr>
+        <w:tab/>
+      </w:r>
+      <w:r>
+        <w:rPr>
+          <w:rFonts w:ascii="Consolas" w:hAnsi="Consolas"/>
+          <w:sz w:val="20"/>
+        </w:rPr>
+        <w:tab/>
+      </w:r>
+      <w:r>
+        <w:rPr>
+          <w:rFonts w:ascii="Consolas" w:hAnsi="Consolas"/>
+          <w:b/>
+          <w:sz w:val="20"/>
+        </w:rPr>
+        <w:t>},</w:t>
+      </w:r>
+    </w:p>
+    <w:p>
+      <w:pPr>
+        <w:rPr>
+          <w:rFonts w:ascii="Consolas" w:hAnsi="Consolas"/>
+          <w:b/>
+          <w:sz w:val="20"/>
+        </w:rPr>
+      </w:pPr>
+      <w:r>
+        <w:rPr>
+          <w:rFonts w:ascii="Consolas" w:hAnsi="Consolas"/>
+          <w:b/>
+          <w:sz w:val="20"/>
+        </w:rPr>
         <w:lastRenderedPageBreak/>
         <w:tab/>
       </w:r>
       <w:r>
         <w:rPr>
           <w:rFonts w:ascii="Consolas" w:hAnsi="Consolas"/>
-          <w:sz w:val="20"/>
-        </w:rPr>
-        <w:tab/>
-      </w:r>
-      <w:r>
-        <w:rPr>
-          <w:rFonts w:ascii="Consolas" w:hAnsi="Consolas"/>
-          <w:b/>
-          <w:sz w:val="20"/>
-        </w:rPr>
-        <w:t>},</w:t>
-      </w:r>
-    </w:p>
-    <w:p>
-      <w:pPr>
-        <w:rPr>
-          <w:rFonts w:ascii="Consolas" w:hAnsi="Consolas"/>
-          <w:b/>
-          <w:sz w:val="20"/>
-        </w:rPr>
-      </w:pPr>
-      <w:r>
-        <w:rPr>
-          <w:rFonts w:ascii="Consolas" w:hAnsi="Consolas"/>
-          <w:b/>
-          <w:sz w:val="20"/>
-        </w:rPr>
-        <w:tab/>
-      </w:r>
-      <w:r>
-        <w:rPr>
-          <w:rFonts w:ascii="Consolas" w:hAnsi="Consolas"/>
           <w:b/>
           <w:sz w:val="20"/>
         </w:rPr>
@@ -9247,6 +8969,7 @@
           <w:rFonts w:ascii="Consolas" w:hAnsi="Consolas"/>
           <w:sz w:val="20"/>
         </w:rPr>
+        <w:lastRenderedPageBreak/>
         <w:tab/>
       </w:r>
       <w:r>
@@ -9876,7 +9599,6 @@
           <w:b/>
           <w:sz w:val="20"/>
         </w:rPr>
-        <w:lastRenderedPageBreak/>
         <w:tab/>
         <w:t>“Required” : [“username”, “gameID”  , “score” ]</w:t>
       </w:r>
@@ -9896,6 +9618,7 @@
           <w:b/>
           <w:sz w:val="20"/>
         </w:rPr>
+        <w:lastRenderedPageBreak/>
         <w:t>}</w:t>
       </w:r>
     </w:p>
@@ -12183,7 +11906,6 @@
         <w:rPr>
           <w:rFonts w:ascii="Times New Roman" w:hAnsi="Times New Roman"/>
         </w:rPr>
-        <w:lastRenderedPageBreak/>
         <w:t>Algorithm &amp; Implementation</w:t>
       </w:r>
       <w:bookmarkStart w:id="58" w:name="_Toc518865263"/>
@@ -12413,6 +12135,7 @@
         <w:pStyle w:val="Code"/>
       </w:pPr>
       <w:r>
+        <w:lastRenderedPageBreak/>
         <w:tab/>
       </w:r>
       <w:r>
@@ -12526,7 +12249,6 @@
         <w:pStyle w:val="Code"/>
       </w:pPr>
       <w:r>
-        <w:lastRenderedPageBreak/>
         <w:t>}</w:t>
       </w:r>
     </w:p>
@@ -12774,6 +12496,7 @@
         <w:pStyle w:val="Code"/>
       </w:pPr>
       <w:r>
+        <w:lastRenderedPageBreak/>
         <w:t>Void update(){</w:t>
       </w:r>
     </w:p>
@@ -12877,7 +12600,6 @@
         <w:pStyle w:val="Code"/>
       </w:pPr>
       <w:r>
-        <w:lastRenderedPageBreak/>
         <w:t>}</w:t>
       </w:r>
     </w:p>
@@ -13083,6 +12805,7 @@
         <w:pStyle w:val="Code"/>
       </w:pPr>
       <w:r>
+        <w:lastRenderedPageBreak/>
         <w:t>//initialize the buttons</w:t>
       </w:r>
     </w:p>
@@ -15376,7 +15099,6 @@
                 <w:rFonts w:ascii="Times New Roman" w:hAnsi="Times New Roman"/>
                 <w:szCs w:val="24"/>
               </w:rPr>
-              <w:lastRenderedPageBreak/>
               <w:t>FR14</w:t>
             </w:r>
           </w:p>
@@ -15493,6 +15215,7 @@
                 <w:rFonts w:ascii="Times New Roman" w:hAnsi="Times New Roman"/>
                 <w:szCs w:val="24"/>
               </w:rPr>
+              <w:lastRenderedPageBreak/>
               <w:t>FR15</w:t>
             </w:r>
           </w:p>
@@ -17604,7 +17327,6 @@
                 <w:rFonts w:ascii="Times New Roman" w:hAnsi="Times New Roman"/>
                 <w:szCs w:val="24"/>
               </w:rPr>
-              <w:lastRenderedPageBreak/>
               <w:t>FR31</w:t>
             </w:r>
           </w:p>
@@ -17738,6 +17460,7 @@
                 <w:rFonts w:ascii="Times New Roman" w:hAnsi="Times New Roman"/>
                 <w:szCs w:val="24"/>
               </w:rPr>
+              <w:lastRenderedPageBreak/>
               <w:t>FR32</w:t>
             </w:r>
           </w:p>
@@ -20143,7 +19866,6 @@
                 <w:rFonts w:ascii="Times New Roman" w:hAnsi="Times New Roman"/>
                 <w:szCs w:val="24"/>
               </w:rPr>
-              <w:lastRenderedPageBreak/>
               <w:t>FR52</w:t>
             </w:r>
           </w:p>
@@ -20376,6 +20098,7 @@
                 <w:rFonts w:ascii="Times New Roman" w:hAnsi="Times New Roman"/>
                 <w:szCs w:val="24"/>
               </w:rPr>
+              <w:lastRenderedPageBreak/>
               <w:t>FR54</w:t>
             </w:r>
           </w:p>
@@ -22453,7 +22176,6 @@
                 <w:rFonts w:ascii="Times New Roman" w:hAnsi="Times New Roman"/>
                 <w:szCs w:val="24"/>
               </w:rPr>
-              <w:lastRenderedPageBreak/>
               <w:t>FR70</w:t>
             </w:r>
           </w:p>
@@ -22686,6 +22408,7 @@
                 <w:rFonts w:ascii="Times New Roman" w:hAnsi="Times New Roman"/>
                 <w:szCs w:val="24"/>
               </w:rPr>
+              <w:lastRenderedPageBreak/>
               <w:t>FR72</w:t>
             </w:r>
           </w:p>
@@ -24656,7 +24379,6 @@
                 <w:rFonts w:ascii="Times New Roman" w:hAnsi="Times New Roman"/>
                 <w:szCs w:val="24"/>
               </w:rPr>
-              <w:lastRenderedPageBreak/>
               <w:t>FR87</w:t>
             </w:r>
           </w:p>
@@ -24808,7 +24530,16 @@
                 <w:rFonts w:ascii="Times New Roman" w:hAnsi="Times New Roman"/>
                 <w:szCs w:val="24"/>
               </w:rPr>
-              <w:t>Failure-database-update</w:t>
+              <w:lastRenderedPageBreak/>
+              <w:t>Failure-database-</w:t>
+            </w:r>
+            <w:r>
+              <w:rPr>
+                <w:rFonts w:ascii="Times New Roman" w:hAnsi="Times New Roman"/>
+                <w:szCs w:val="24"/>
+              </w:rPr>
+              <w:lastRenderedPageBreak/>
+              <w:t>update</w:t>
             </w:r>
           </w:p>
         </w:tc>
@@ -24836,6 +24567,7 @@
                 <w:rFonts w:ascii="Times New Roman" w:hAnsi="Times New Roman"/>
                 <w:szCs w:val="24"/>
               </w:rPr>
+              <w:lastRenderedPageBreak/>
               <w:t>adminHome</w:t>
             </w:r>
           </w:p>
@@ -24896,6 +24628,7 @@
                 <w:rFonts w:ascii="Times New Roman" w:hAnsi="Times New Roman"/>
                 <w:szCs w:val="24"/>
               </w:rPr>
+              <w:lastRenderedPageBreak/>
               <w:t>FR89</w:t>
             </w:r>
           </w:p>
@@ -25249,6 +24982,8 @@
         </w:rPr>
         <w:br w:type="page"/>
       </w:r>
+      <w:bookmarkStart w:id="63" w:name="_GoBack"/>
+      <w:bookmarkEnd w:id="63"/>
     </w:p>
     <w:p>
       <w:pPr>
@@ -25258,8 +24993,8 @@
           <w:szCs w:val="24"/>
         </w:rPr>
       </w:pPr>
-      <w:bookmarkStart w:id="63" w:name="_Toc520756802"/>
-      <w:bookmarkStart w:id="64" w:name="_Toc26474944"/>
+      <w:bookmarkStart w:id="64" w:name="_Toc520756802"/>
+      <w:bookmarkStart w:id="65" w:name="_Toc26474944"/>
       <w:r>
         <w:rPr>
           <w:rFonts w:ascii="Times New Roman" w:hAnsi="Times New Roman"/>
@@ -25291,8 +25026,8 @@
         </w:rPr>
         <w:t>esign</w:t>
       </w:r>
-      <w:bookmarkEnd w:id="63"/>
       <w:bookmarkEnd w:id="64"/>
+      <w:bookmarkEnd w:id="65"/>
       <w:r>
         <w:rPr>
           <w:rFonts w:ascii="Times New Roman" w:hAnsi="Times New Roman"/>
@@ -25337,8 +25072,8 @@
           <w:rFonts w:ascii="Times New Roman" w:hAnsi="Times New Roman"/>
         </w:rPr>
       </w:pPr>
-      <w:bookmarkStart w:id="65" w:name="_Toc520756804"/>
-      <w:bookmarkStart w:id="66" w:name="_Toc26474945"/>
+      <w:bookmarkStart w:id="66" w:name="_Toc520756804"/>
+      <w:bookmarkStart w:id="67" w:name="_Toc26474945"/>
       <w:r>
         <w:rPr>
           <w:rFonts w:ascii="Times New Roman" w:hAnsi="Times New Roman"/>
@@ -25369,8 +25104,8 @@
         </w:rPr>
         <w:t>ctions</w:t>
       </w:r>
-      <w:bookmarkEnd w:id="65"/>
       <w:bookmarkEnd w:id="66"/>
+      <w:bookmarkEnd w:id="67"/>
       <w:r>
         <w:rPr>
           <w:rFonts w:ascii="Times New Roman" w:hAnsi="Times New Roman"/>
@@ -25479,7 +25214,7 @@
           <w:rFonts w:ascii="Times New Roman" w:hAnsi="Times New Roman"/>
         </w:rPr>
       </w:pPr>
-      <w:bookmarkStart w:id="67" w:name="_Toc26400828"/>
+      <w:bookmarkStart w:id="68" w:name="_Toc26400828"/>
       <w:r>
         <w:rPr>
           <w:rFonts w:ascii="Times New Roman" w:hAnsi="Times New Roman"/>
@@ -25536,7 +25271,7 @@
         </w:rPr>
         <w:t>Register Activity</w:t>
       </w:r>
-      <w:bookmarkEnd w:id="67"/>
+      <w:bookmarkEnd w:id="68"/>
     </w:p>
     <w:p>
       <w:pPr>
@@ -25610,8 +25345,14 @@
         <w:rPr>
           <w:rFonts w:ascii="Times New Roman" w:hAnsi="Times New Roman"/>
         </w:rPr>
+        <w:t xml:space="preserve">This activity has two ImageView buttons that take us to the reading exercise and the gaming exercise which are the core features of our application .The headset icon on the top right shows if </w:t>
+      </w:r>
+      <w:r>
+        <w:rPr>
+          <w:rFonts w:ascii="Times New Roman" w:hAnsi="Times New Roman"/>
+        </w:rPr>
         <w:lastRenderedPageBreak/>
-        <w:t>This activity has two ImageView buttons that take us to the reading exercise and the gaming exercise which are the core features of our application .The headset icon on the top right shows if the headset is connected or not . The buttons on the bottom are User Analytics , Headset Settings , Log-out . The User Analytics button takes us to an activity which lets us view the data in different formats . The Headset Settings opens an activity that lets us see the connection status and signal strength with our headset. The logout buttons logs the system out and deletes data from the paper.</w:t>
+        <w:t>the headset is connected or not . The buttons on the bottom are User Analytics , Headset Settings , Log-out . The User Analytics button takes us to an activity which lets us view the data in different formats . The Headset Settings opens an activity that lets us see the connection status and signal strength with our headset. The logout buttons logs the system out and deletes data from the paper.</w:t>
       </w:r>
     </w:p>
     <w:p>
@@ -25692,7 +25433,7 @@
           <w:rFonts w:ascii="Times New Roman" w:hAnsi="Times New Roman"/>
         </w:rPr>
       </w:pPr>
-      <w:bookmarkStart w:id="68" w:name="_Toc26400829"/>
+      <w:bookmarkStart w:id="69" w:name="_Toc26400829"/>
       <w:r>
         <w:rPr>
           <w:rFonts w:ascii="Times New Roman" w:hAnsi="Times New Roman"/>
@@ -25756,7 +25497,7 @@
         </w:rPr>
         <w:t>Dashboard Activity</w:t>
       </w:r>
-      <w:bookmarkEnd w:id="68"/>
+      <w:bookmarkEnd w:id="69"/>
     </w:p>
     <w:p>
       <w:pPr>
@@ -25874,7 +25615,7 @@
           <w:rFonts w:ascii="Times New Roman" w:hAnsi="Times New Roman"/>
         </w:rPr>
       </w:pPr>
-      <w:bookmarkStart w:id="69" w:name="_Toc26400830"/>
+      <w:bookmarkStart w:id="70" w:name="_Toc26400830"/>
       <w:r>
         <w:rPr>
           <w:rFonts w:ascii="Times New Roman" w:hAnsi="Times New Roman"/>
@@ -25924,7 +25665,7 @@
         </w:rPr>
         <w:t xml:space="preserve"> Drawer Activity</w:t>
       </w:r>
-      <w:bookmarkEnd w:id="69"/>
+      <w:bookmarkEnd w:id="70"/>
     </w:p>
     <w:p>
       <w:pPr>
@@ -26042,7 +25783,7 @@
           <w:rFonts w:ascii="Times New Roman" w:hAnsi="Times New Roman"/>
         </w:rPr>
       </w:pPr>
-      <w:bookmarkStart w:id="70" w:name="_Toc26400831"/>
+      <w:bookmarkStart w:id="71" w:name="_Toc26400831"/>
       <w:r>
         <w:rPr>
           <w:rFonts w:ascii="Times New Roman" w:hAnsi="Times New Roman"/>
@@ -26092,7 +25833,7 @@
         </w:rPr>
         <w:t xml:space="preserve">  Bookshelf Activity</w:t>
       </w:r>
-      <w:bookmarkEnd w:id="70"/>
+      <w:bookmarkEnd w:id="71"/>
     </w:p>
     <w:p>
       <w:pPr>
@@ -26155,7 +25896,6 @@
           <w:rFonts w:ascii="Times New Roman" w:hAnsi="Times New Roman"/>
         </w:rPr>
       </w:pPr>
-      <w:bookmarkStart w:id="71" w:name="_GoBack"/>
       <w:r>
         <w:rPr>
           <w:rFonts w:ascii="Times New Roman" w:hAnsi="Times New Roman"/>
@@ -26211,7 +25951,6 @@
           </wp:inline>
         </w:drawing>
       </w:r>
-      <w:bookmarkEnd w:id="71"/>
     </w:p>
     <w:p>
       <w:pPr>
@@ -26706,7 +26445,6 @@
         <w:rPr>
           <w:rFonts w:ascii="Times New Roman" w:hAnsi="Times New Roman"/>
         </w:rPr>
-        <w:lastRenderedPageBreak/>
         <w:t>Conclusion</w:t>
       </w:r>
       <w:bookmarkEnd w:id="77"/>
@@ -26820,7 +26558,7 @@
       <w:rPr>
         <w:noProof/>
       </w:rPr>
-      <w:t>ix</w:t>
+      <w:t>v</w:t>
     </w:r>
     <w:r>
       <w:rPr>
@@ -26843,13 +26581,7 @@
       </w:tabs>
     </w:pPr>
     <w:r>
-      <w:t xml:space="preserve">Software </w:t>
-    </w:r>
-    <w:r>
-      <w:t>Design</w:t>
-    </w:r>
-    <w:r>
-      <w:t xml:space="preserve"> Specification for Atom</w:t>
+      <w:t>Software Design Specification for Atom</w:t>
     </w:r>
     <w:r>
       <w:tab/>
@@ -26871,7 +26603,7 @@
       <w:rPr>
         <w:noProof/>
       </w:rPr>
-      <w:t>37</w:t>
+      <w:t>31</w:t>
     </w:r>
     <w:r>
       <w:rPr>
@@ -27998,15 +27730,14 @@
     <w:next w:val="Normal"/>
     <w:uiPriority w:val="9"/>
     <w:qFormat/>
-    <w:rsid w:val="00D4241D"/>
+    <w:rsid w:val="00910275"/>
     <w:pPr>
       <w:keepNext/>
       <w:keepLines/>
-      <w:pageBreakBefore/>
       <w:numPr>
         <w:numId w:val="1"/>
       </w:numPr>
-      <w:spacing w:before="480" w:after="240" w:line="240" w:lineRule="atLeast"/>
+      <w:spacing w:before="240" w:after="240" w:line="240" w:lineRule="atLeast"/>
       <w:outlineLvl w:val="0"/>
     </w:pPr>
     <w:rPr>
@@ -29247,7 +28978,7 @@
 </file>
 
 <file path=customXml/itemProps1.xml><?xml version="1.0" encoding="utf-8"?>
-<ds:datastoreItem xmlns:ds="http://schemas.openxmlformats.org/officeDocument/2006/customXml" ds:itemID="{DCE59FAA-4D6F-4866-8BDB-2D4EE1BB818C}">
+<ds:datastoreItem xmlns:ds="http://schemas.openxmlformats.org/officeDocument/2006/customXml" ds:itemID="{C6938365-E096-47A2-9C79-87E7817D493B}">
   <ds:schemaRefs>
     <ds:schemaRef ds:uri="http://schemas.openxmlformats.org/officeDocument/2006/bibliography"/>
   </ds:schemaRefs>
